--- a/Documentation/Module Designs/Menus&UI_Module.docx
+++ b/Documentation/Module Designs/Menus&UI_Module.docx
@@ -13,21 +13,12 @@
       </w:pPr>
       <w:bookmarkStart w:id="0" w:name="_Hlk98620065"/>
       <w:bookmarkEnd w:id="0"/>
-      <w:proofErr w:type="spellStart"/>
       <w:r>
         <w:rPr>
           <w:sz w:val="36"/>
           <w:szCs w:val="36"/>
         </w:rPr>
-        <w:t>ALPHA_RCRacing</w:t>
-      </w:r>
-      <w:proofErr w:type="spellEnd"/>
-      <w:r>
-        <w:rPr>
-          <w:sz w:val="36"/>
-          <w:szCs w:val="36"/>
-        </w:rPr>
-        <w:t xml:space="preserve"> /</w:t>
+        <w:t>ALPHA_RCRacing /</w:t>
       </w:r>
       <w:r>
         <w:rPr>
@@ -558,23 +549,7 @@
         <w:jc w:val="both"/>
       </w:pPr>
       <w:r>
-        <w:t xml:space="preserve">This document describes the architecture and design for </w:t>
-      </w:r>
-      <w:proofErr w:type="spellStart"/>
-      <w:r>
-        <w:t>ALPHA_RCRacing</w:t>
-      </w:r>
-      <w:proofErr w:type="spellEnd"/>
-      <w:r>
-        <w:t xml:space="preserve">, a game being developed by Inertial Sketch. </w:t>
-      </w:r>
-      <w:proofErr w:type="spellStart"/>
-      <w:r>
-        <w:t>ALPHA_RCRacing</w:t>
-      </w:r>
-      <w:proofErr w:type="spellEnd"/>
-      <w:r>
-        <w:t xml:space="preserve"> is a Multiplayer RC Car Game where player compete against each other in a competitive racing track filled with jumps, turns and Power Ups. </w:t>
+        <w:t xml:space="preserve">This document describes the architecture and design for ALPHA_RCRacing, a game being developed by Inertial Sketch. ALPHA_RCRacing is a Multiplayer RC Car Game where player compete against each other in a competitive racing track filled with jumps, turns and Power Ups. </w:t>
       </w:r>
     </w:p>
     <w:p>
@@ -763,13 +738,8 @@
         <w:t>Class</w:t>
       </w:r>
       <w:r>
-        <w:t xml:space="preserve"> </w:t>
-      </w:r>
-      <w:proofErr w:type="spellStart"/>
-      <w:r>
-        <w:t>InGameUI</w:t>
-      </w:r>
-      <w:proofErr w:type="spellEnd"/>
+        <w:t xml:space="preserve"> InGameUI</w:t>
+      </w:r>
       <w:r>
         <w:t xml:space="preserve"> and a series of Widgets:</w:t>
       </w:r>
@@ -783,11 +753,9 @@
         </w:numPr>
         <w:jc w:val="both"/>
       </w:pPr>
-      <w:proofErr w:type="spellStart"/>
       <w:r>
         <w:t>MainMenu</w:t>
       </w:r>
-      <w:proofErr w:type="spellEnd"/>
     </w:p>
     <w:p>
       <w:pPr>
@@ -798,11 +766,9 @@
         </w:numPr>
         <w:jc w:val="both"/>
       </w:pPr>
-      <w:proofErr w:type="spellStart"/>
       <w:r>
         <w:t>PauseMenu</w:t>
       </w:r>
-      <w:proofErr w:type="spellEnd"/>
     </w:p>
     <w:p>
       <w:pPr>
@@ -813,11 +779,9 @@
         </w:numPr>
         <w:jc w:val="both"/>
       </w:pPr>
-      <w:proofErr w:type="spellStart"/>
       <w:r>
         <w:t>VolumeMenu</w:t>
       </w:r>
-      <w:proofErr w:type="spellEnd"/>
     </w:p>
     <w:p>
       <w:pPr>
@@ -828,11 +792,9 @@
         </w:numPr>
         <w:jc w:val="both"/>
       </w:pPr>
-      <w:proofErr w:type="spellStart"/>
       <w:r>
         <w:t>UsernameMenu</w:t>
       </w:r>
-      <w:proofErr w:type="spellEnd"/>
     </w:p>
     <w:p>
       <w:pPr>
@@ -843,11 +805,9 @@
         </w:numPr>
         <w:jc w:val="both"/>
       </w:pPr>
-      <w:proofErr w:type="spellStart"/>
       <w:r>
         <w:t>ControlsMenu</w:t>
       </w:r>
-      <w:proofErr w:type="spellEnd"/>
     </w:p>
     <w:p>
       <w:pPr>
@@ -858,11 +818,9 @@
         </w:numPr>
         <w:jc w:val="both"/>
       </w:pPr>
-      <w:proofErr w:type="spellStart"/>
       <w:r>
         <w:t>LocalRaceMenu</w:t>
       </w:r>
-      <w:proofErr w:type="spellEnd"/>
     </w:p>
     <w:p>
       <w:pPr>
@@ -873,21 +831,8 @@
         </w:numPr>
         <w:jc w:val="both"/>
       </w:pPr>
-      <w:proofErr w:type="spellStart"/>
-      <w:r>
-        <w:t>NetworkRaceMenu</w:t>
-      </w:r>
-      <w:proofErr w:type="spellEnd"/>
-      <w:r>
-        <w:t xml:space="preserve"> (inherits from </w:t>
-      </w:r>
-      <w:proofErr w:type="spellStart"/>
-      <w:r>
-        <w:t>LocalRaceMenu</w:t>
-      </w:r>
-      <w:proofErr w:type="spellEnd"/>
-      <w:r>
-        <w:t>)</w:t>
+      <w:r>
+        <w:t>NetworkRaceMenu (inherits from LocalRaceMenu)</w:t>
       </w:r>
     </w:p>
     <w:p>
@@ -899,11 +844,9 @@
         </w:numPr>
         <w:jc w:val="both"/>
       </w:pPr>
-      <w:proofErr w:type="spellStart"/>
       <w:r>
         <w:t>FinishScreen</w:t>
       </w:r>
-      <w:proofErr w:type="spellEnd"/>
     </w:p>
     <w:p>
       <w:pPr>
@@ -1038,13 +981,8 @@
         <w:spacing w:line="256" w:lineRule="auto"/>
         <w:jc w:val="both"/>
       </w:pPr>
-      <w:proofErr w:type="spellStart"/>
-      <w:r>
-        <w:t>RacingPawn</w:t>
-      </w:r>
-      <w:proofErr w:type="spellEnd"/>
-      <w:r>
-        <w:t xml:space="preserve"> System is the main system and handles the car movements, current power up and various effects.</w:t>
+      <w:r>
+        <w:t>RacingPawn System is the main system and handles the car movements, current power up and various effects.</w:t>
       </w:r>
     </w:p>
     <w:p>
@@ -1057,21 +995,8 @@
         <w:spacing w:line="256" w:lineRule="auto"/>
         <w:jc w:val="both"/>
       </w:pPr>
-      <w:proofErr w:type="spellStart"/>
-      <w:r>
-        <w:t>PowerUp</w:t>
-      </w:r>
-      <w:proofErr w:type="spellEnd"/>
-      <w:r>
-        <w:t xml:space="preserve"> System knows its mesh and collision sphere as well as its cooldown and </w:t>
-      </w:r>
-      <w:proofErr w:type="spellStart"/>
-      <w:r>
-        <w:t>despawn</w:t>
-      </w:r>
-      <w:proofErr w:type="spellEnd"/>
-      <w:r>
-        <w:t xml:space="preserve"> timer. Its children have unique effects.</w:t>
+      <w:r>
+        <w:t>PowerUp System knows its mesh and collision sphere as well as its cooldown and despawn timer. Its children have unique effects.</w:t>
       </w:r>
     </w:p>
     <w:p>
@@ -1112,13 +1037,8 @@
         <w:spacing w:line="256" w:lineRule="auto"/>
         <w:jc w:val="both"/>
       </w:pPr>
-      <w:proofErr w:type="spellStart"/>
-      <w:r>
-        <w:t>InputComponents</w:t>
-      </w:r>
-      <w:proofErr w:type="spellEnd"/>
-      <w:r>
-        <w:t xml:space="preserve"> system handles the controls for PC, Console and VR.</w:t>
+      <w:r>
+        <w:t>InputComponents system handles the controls for PC, Console and VR.</w:t>
       </w:r>
     </w:p>
     <w:p/>
@@ -1325,10 +1245,10 @@
           <w:noProof/>
         </w:rPr>
         <w:drawing>
-          <wp:inline distT="0" distB="0" distL="0" distR="0" wp14:anchorId="084B4DA4" wp14:editId="669E94FF">
+          <wp:inline distT="0" distB="0" distL="0" distR="0" wp14:anchorId="368B5A4E" wp14:editId="61C90B97">
             <wp:extent cx="5934075" cy="3057525"/>
             <wp:effectExtent l="0" t="0" r="9525" b="9525"/>
-            <wp:docPr id="7" name="Picture 7"/>
+            <wp:docPr id="8" name="Picture 8"/>
             <wp:cNvGraphicFramePr>
               <a:graphicFrameLocks xmlns:a="http://schemas.openxmlformats.org/drawingml/2006/main" noChangeAspect="1"/>
             </wp:cNvGraphicFramePr>
@@ -1336,7 +1256,7 @@
               <a:graphicData uri="http://schemas.openxmlformats.org/drawingml/2006/picture">
                 <pic:pic xmlns:pic="http://schemas.openxmlformats.org/drawingml/2006/picture">
                   <pic:nvPicPr>
-                    <pic:cNvPr id="0" name="Picture 6"/>
+                    <pic:cNvPr id="0" name="Picture 1"/>
                     <pic:cNvPicPr>
                       <a:picLocks noChangeAspect="1" noChangeArrowheads="1"/>
                     </pic:cNvPicPr>
@@ -1394,39 +1314,7 @@
         <w:t>The Men</w:t>
       </w:r>
       <w:r>
-        <w:t xml:space="preserve">u sequence begins at the start of play when the </w:t>
-      </w:r>
-      <w:proofErr w:type="spellStart"/>
-      <w:r>
-        <w:t>InGameUI</w:t>
-      </w:r>
-      <w:proofErr w:type="spellEnd"/>
-      <w:r>
-        <w:t xml:space="preserve"> class is initialized and the </w:t>
-      </w:r>
-      <w:proofErr w:type="spellStart"/>
-      <w:r>
-        <w:t>MenuMap</w:t>
-      </w:r>
-      <w:proofErr w:type="spellEnd"/>
-      <w:r>
-        <w:t xml:space="preserve"> is loaded. Next the </w:t>
-      </w:r>
-      <w:proofErr w:type="spellStart"/>
-      <w:r>
-        <w:t>MenuMap</w:t>
-      </w:r>
-      <w:proofErr w:type="spellEnd"/>
-      <w:r>
-        <w:t xml:space="preserve"> will call </w:t>
-      </w:r>
-      <w:proofErr w:type="spellStart"/>
-      <w:r>
-        <w:t>ShowMainMenu</w:t>
-      </w:r>
-      <w:proofErr w:type="spellEnd"/>
-      <w:r>
-        <w:t xml:space="preserve"> to open the </w:t>
+        <w:t xml:space="preserve">u sequence begins at the start of play when the InGameUI class is initialized and the MenuMap is loaded. Next the MenuMap will call ShowMainMenu to open the </w:t>
       </w:r>
       <w:r>
         <w:t>M</w:t>
@@ -1852,23 +1740,7 @@
         <w:t>Settings,</w:t>
       </w:r>
       <w:r>
-        <w:t xml:space="preserve"> and last picked car. The widgets for doing this will each use the </w:t>
-      </w:r>
-      <w:proofErr w:type="spellStart"/>
-      <w:r>
-        <w:t>InGameUI</w:t>
-      </w:r>
-      <w:proofErr w:type="spellEnd"/>
-      <w:r>
-        <w:t xml:space="preserve"> class to call methods to save these settings to a </w:t>
-      </w:r>
-      <w:proofErr w:type="spellStart"/>
-      <w:r>
-        <w:t>json</w:t>
-      </w:r>
-      <w:proofErr w:type="spellEnd"/>
-      <w:r>
-        <w:t xml:space="preserve"> or other style of save file. Each Widget is configured with </w:t>
+        <w:t xml:space="preserve"> and last picked car. The widgets for doing this will each use the InGameUI class to call methods to save these settings to a json or other style of save file. Each Widget is configured with </w:t>
       </w:r>
       <w:r>
         <w:t xml:space="preserve">Hover, Press, and Release effects to change the text colour to contrast when using buttons. Each also has a Click effect and all these effects are done in blueprint for ease of use by all team members. </w:t>
@@ -1879,23 +1751,7 @@
         <w:t>The</w:t>
       </w:r>
       <w:r>
-        <w:t xml:space="preserve"> Main menu is loaded at </w:t>
-      </w:r>
-      <w:proofErr w:type="spellStart"/>
-      <w:r>
-        <w:t>startup</w:t>
-      </w:r>
-      <w:proofErr w:type="spellEnd"/>
-      <w:r>
-        <w:t xml:space="preserve"> when the </w:t>
-      </w:r>
-      <w:proofErr w:type="spellStart"/>
-      <w:r>
-        <w:t>MenuMap</w:t>
-      </w:r>
-      <w:proofErr w:type="spellEnd"/>
-      <w:r>
-        <w:t xml:space="preserve"> is left as default. The pause menu can be brought up at any time while in a map by pressing backspace or escape if not using the editor.</w:t>
+        <w:t xml:space="preserve"> Main menu is loaded at startup when the MenuMap is left as default. The pause menu can be brought up at any time while in a map by pressing backspace or escape if not using the editor.</w:t>
       </w:r>
     </w:p>
     <w:p/>

--- a/Documentation/Module Designs/Menus&UI_Module.docx
+++ b/Documentation/Module Designs/Menus&UI_Module.docx
@@ -13,18 +13,27 @@
       </w:pPr>
       <w:bookmarkStart w:id="0" w:name="_Hlk98620065"/>
       <w:bookmarkEnd w:id="0"/>
+      <w:proofErr w:type="spellStart"/>
       <w:r>
         <w:rPr>
           <w:sz w:val="36"/>
           <w:szCs w:val="36"/>
         </w:rPr>
-        <w:t>ALPHA_RCRacing /</w:t>
-      </w:r>
+        <w:t>ALPHA_RCRacing</w:t>
+      </w:r>
+      <w:proofErr w:type="spellEnd"/>
       <w:r>
         <w:rPr>
           <w:sz w:val="36"/>
           <w:szCs w:val="36"/>
         </w:rPr>
+        <w:t xml:space="preserve"> /</w:t>
+      </w:r>
+      <w:r>
+        <w:rPr>
+          <w:sz w:val="36"/>
+          <w:szCs w:val="36"/>
+        </w:rPr>
         <w:t xml:space="preserve"> Menus &amp; UI</w:t>
       </w:r>
     </w:p>
@@ -462,7 +471,7 @@
     </w:p>
     <w:p>
       <w:pPr>
-        <w:spacing w:before="240" w:after="240"/>
+        <w:spacing w:before="60" w:after="240"/>
       </w:pPr>
       <w:r>
         <w:rPr>
@@ -473,6 +482,9 @@
       <w:r>
         <w:t xml:space="preserve"> </w:t>
       </w:r>
+      <w:r>
+        <w:t>Alexander Achorn</w:t>
+      </w:r>
     </w:p>
     <w:p>
       <w:pPr>
@@ -487,6 +499,9 @@
       <w:r>
         <w:t xml:space="preserve"> </w:t>
       </w:r>
+      <w:r>
+        <w:t>04 / 16 / 2022</w:t>
+      </w:r>
     </w:p>
     <w:p>
       <w:pPr>
@@ -500,6 +515,9 @@
       </w:r>
       <w:r>
         <w:t xml:space="preserve"> </w:t>
+      </w:r>
+      <w:r>
+        <w:t>Added Networking Changes</w:t>
       </w:r>
     </w:p>
     <w:p>
@@ -549,7 +567,23 @@
         <w:jc w:val="both"/>
       </w:pPr>
       <w:r>
-        <w:t xml:space="preserve">This document describes the architecture and design for ALPHA_RCRacing, a game being developed by Inertial Sketch. ALPHA_RCRacing is a Multiplayer RC Car Game where player compete against each other in a competitive racing track filled with jumps, turns and Power Ups. </w:t>
+        <w:t xml:space="preserve">This document describes the architecture and design for </w:t>
+      </w:r>
+      <w:proofErr w:type="spellStart"/>
+      <w:r>
+        <w:t>ALPHA_RCRacing</w:t>
+      </w:r>
+      <w:proofErr w:type="spellEnd"/>
+      <w:r>
+        <w:t xml:space="preserve">, a game being developed by Inertial Sketch. </w:t>
+      </w:r>
+      <w:proofErr w:type="spellStart"/>
+      <w:r>
+        <w:t>ALPHA_RCRacing</w:t>
+      </w:r>
+      <w:proofErr w:type="spellEnd"/>
+      <w:r>
+        <w:t xml:space="preserve"> is a Multiplayer RC Car Game where player compete against each other in a competitive racing track filled with jumps, turns and Power Ups. </w:t>
       </w:r>
     </w:p>
     <w:p>
@@ -738,8 +772,13 @@
         <w:t>Class</w:t>
       </w:r>
       <w:r>
-        <w:t xml:space="preserve"> InGameUI</w:t>
-      </w:r>
+        <w:t xml:space="preserve"> </w:t>
+      </w:r>
+      <w:proofErr w:type="spellStart"/>
+      <w:r>
+        <w:t>InGameUI</w:t>
+      </w:r>
+      <w:proofErr w:type="spellEnd"/>
       <w:r>
         <w:t xml:space="preserve"> and a series of Widgets:</w:t>
       </w:r>
@@ -753,9 +792,11 @@
         </w:numPr>
         <w:jc w:val="both"/>
       </w:pPr>
+      <w:proofErr w:type="spellStart"/>
       <w:r>
         <w:t>MainMenu</w:t>
       </w:r>
+      <w:proofErr w:type="spellEnd"/>
     </w:p>
     <w:p>
       <w:pPr>
@@ -766,9 +807,11 @@
         </w:numPr>
         <w:jc w:val="both"/>
       </w:pPr>
+      <w:proofErr w:type="spellStart"/>
       <w:r>
         <w:t>PauseMenu</w:t>
       </w:r>
+      <w:proofErr w:type="spellEnd"/>
     </w:p>
     <w:p>
       <w:pPr>
@@ -779,9 +822,11 @@
         </w:numPr>
         <w:jc w:val="both"/>
       </w:pPr>
+      <w:proofErr w:type="spellStart"/>
       <w:r>
         <w:t>VolumeMenu</w:t>
       </w:r>
+      <w:proofErr w:type="spellEnd"/>
     </w:p>
     <w:p>
       <w:pPr>
@@ -792,9 +837,11 @@
         </w:numPr>
         <w:jc w:val="both"/>
       </w:pPr>
+      <w:proofErr w:type="spellStart"/>
       <w:r>
         <w:t>UsernameMenu</w:t>
       </w:r>
+      <w:proofErr w:type="spellEnd"/>
     </w:p>
     <w:p>
       <w:pPr>
@@ -805,9 +852,11 @@
         </w:numPr>
         <w:jc w:val="both"/>
       </w:pPr>
+      <w:proofErr w:type="spellStart"/>
       <w:r>
         <w:t>ControlsMenu</w:t>
       </w:r>
+      <w:proofErr w:type="spellEnd"/>
     </w:p>
     <w:p>
       <w:pPr>
@@ -818,9 +867,11 @@
         </w:numPr>
         <w:jc w:val="both"/>
       </w:pPr>
+      <w:proofErr w:type="spellStart"/>
       <w:r>
         <w:t>LocalRaceMenu</w:t>
       </w:r>
+      <w:proofErr w:type="spellEnd"/>
     </w:p>
     <w:p>
       <w:pPr>
@@ -831,8 +882,62 @@
         </w:numPr>
         <w:jc w:val="both"/>
       </w:pPr>
-      <w:r>
-        <w:t>NetworkRaceMenu (inherits from LocalRaceMenu)</w:t>
+      <w:proofErr w:type="spellStart"/>
+      <w:r>
+        <w:t>NetworkRaceMenu</w:t>
+      </w:r>
+      <w:proofErr w:type="spellEnd"/>
+      <w:r>
+        <w:t xml:space="preserve"> (inherits from </w:t>
+      </w:r>
+      <w:proofErr w:type="spellStart"/>
+      <w:r>
+        <w:t>LocalRaceMenu</w:t>
+      </w:r>
+      <w:proofErr w:type="spellEnd"/>
+      <w:r>
+        <w:t>)</w:t>
+      </w:r>
+    </w:p>
+    <w:p>
+      <w:pPr>
+        <w:pStyle w:val="ListParagraph"/>
+        <w:numPr>
+          <w:ilvl w:val="1"/>
+          <w:numId w:val="6"/>
+        </w:numPr>
+        <w:jc w:val="both"/>
+      </w:pPr>
+      <w:proofErr w:type="spellStart"/>
+      <w:r>
+        <w:t>Network</w:t>
+      </w:r>
+      <w:r>
+        <w:t>Map</w:t>
+      </w:r>
+      <w:r>
+        <w:t>Menu</w:t>
+      </w:r>
+      <w:proofErr w:type="spellEnd"/>
+      <w:r>
+        <w:t xml:space="preserve"> (i</w:t>
+      </w:r>
+      <w:r>
+        <w:t>s another</w:t>
+      </w:r>
+      <w:r>
+        <w:t xml:space="preserve"> </w:t>
+      </w:r>
+      <w:proofErr w:type="spellStart"/>
+      <w:r>
+        <w:t>Network</w:t>
+      </w:r>
+      <w:r>
+        <w:t>RaceMenu</w:t>
+      </w:r>
+      <w:proofErr w:type="spellEnd"/>
+      <w:r>
+        <w:t>)</w:t>
       </w:r>
     </w:p>
     <w:p>
@@ -844,9 +949,11 @@
         </w:numPr>
         <w:jc w:val="both"/>
       </w:pPr>
+      <w:proofErr w:type="spellStart"/>
       <w:r>
         <w:t>FinishScreen</w:t>
       </w:r>
+      <w:proofErr w:type="spellEnd"/>
     </w:p>
     <w:p>
       <w:pPr>
@@ -909,6 +1016,7 @@
         <w:jc w:val="both"/>
       </w:pPr>
       <w:r>
+        <w:lastRenderedPageBreak/>
         <w:t>In this section the modules of the system are first expressed from a macro perspective and progressively goes to a micro perspective to view the detailed sequences and components.</w:t>
       </w:r>
     </w:p>
@@ -930,7 +1038,6 @@
           <w:b/>
           <w:bCs/>
         </w:rPr>
-        <w:lastRenderedPageBreak/>
         <w:t>High-Level Design</w:t>
       </w:r>
       <w:r>
@@ -981,8 +1088,13 @@
         <w:spacing w:line="256" w:lineRule="auto"/>
         <w:jc w:val="both"/>
       </w:pPr>
-      <w:r>
-        <w:t>RacingPawn System is the main system and handles the car movements, current power up and various effects.</w:t>
+      <w:proofErr w:type="spellStart"/>
+      <w:r>
+        <w:t>RacingPawn</w:t>
+      </w:r>
+      <w:proofErr w:type="spellEnd"/>
+      <w:r>
+        <w:t xml:space="preserve"> System is the main system and handles the car movements, current power up and various effects.</w:t>
       </w:r>
     </w:p>
     <w:p>
@@ -995,8 +1107,21 @@
         <w:spacing w:line="256" w:lineRule="auto"/>
         <w:jc w:val="both"/>
       </w:pPr>
-      <w:r>
-        <w:t>PowerUp System knows its mesh and collision sphere as well as its cooldown and despawn timer. Its children have unique effects.</w:t>
+      <w:proofErr w:type="spellStart"/>
+      <w:r>
+        <w:t>PowerUp</w:t>
+      </w:r>
+      <w:proofErr w:type="spellEnd"/>
+      <w:r>
+        <w:t xml:space="preserve"> System knows its mesh and collision sphere as well as its cooldown and </w:t>
+      </w:r>
+      <w:proofErr w:type="spellStart"/>
+      <w:r>
+        <w:t>despawn</w:t>
+      </w:r>
+      <w:proofErr w:type="spellEnd"/>
+      <w:r>
+        <w:t xml:space="preserve"> timer. Its children have unique effects.</w:t>
       </w:r>
     </w:p>
     <w:p>
@@ -1037,8 +1162,13 @@
         <w:spacing w:line="256" w:lineRule="auto"/>
         <w:jc w:val="both"/>
       </w:pPr>
-      <w:r>
-        <w:t>InputComponents system handles the controls for PC, Console and VR.</w:t>
+      <w:proofErr w:type="spellStart"/>
+      <w:r>
+        <w:t>InputComponents</w:t>
+      </w:r>
+      <w:proofErr w:type="spellEnd"/>
+      <w:r>
+        <w:t xml:space="preserve"> system handles the controls for PC, Console and VR.</w:t>
       </w:r>
     </w:p>
     <w:p/>
@@ -1077,9 +1207,9 @@
           <w:color w:val="FF0000"/>
         </w:rPr>
         <w:drawing>
-          <wp:inline distT="0" distB="0" distL="0" distR="0" wp14:anchorId="0E1F7319" wp14:editId="761314E9">
-            <wp:extent cx="5943600" cy="5229225"/>
-            <wp:effectExtent l="0" t="0" r="0" b="9525"/>
+          <wp:inline distT="0" distB="0" distL="0" distR="0" wp14:anchorId="0E1F7319" wp14:editId="15CC4FD5">
+            <wp:extent cx="5939366" cy="5229225"/>
+            <wp:effectExtent l="0" t="0" r="4445" b="0"/>
             <wp:docPr id="5" name="Picture 5"/>
             <wp:cNvGraphicFramePr>
               <a:graphicFrameLocks xmlns:a="http://schemas.openxmlformats.org/drawingml/2006/main" noChangeAspect="1"/>
@@ -1088,7 +1218,7 @@
               <a:graphicData uri="http://schemas.openxmlformats.org/drawingml/2006/picture">
                 <pic:pic xmlns:pic="http://schemas.openxmlformats.org/drawingml/2006/picture">
                   <pic:nvPicPr>
-                    <pic:cNvPr id="0" name="Picture 4"/>
+                    <pic:cNvPr id="5" name="Picture 5"/>
                     <pic:cNvPicPr>
                       <a:picLocks noChangeAspect="1" noChangeArrowheads="1"/>
                     </pic:cNvPicPr>
@@ -1101,7 +1231,6 @@
                         </a:ext>
                       </a:extLst>
                     </a:blip>
-                    <a:srcRect/>
                     <a:stretch>
                       <a:fillRect/>
                     </a:stretch>
@@ -1109,7 +1238,7 @@
                   <pic:spPr bwMode="auto">
                     <a:xfrm>
                       <a:off x="0" y="0"/>
-                      <a:ext cx="5943600" cy="5229225"/>
+                      <a:ext cx="5939366" cy="5229225"/>
                     </a:xfrm>
                     <a:prstGeom prst="rect">
                       <a:avLst/>
@@ -1158,9 +1287,9 @@
           <w:noProof/>
         </w:rPr>
         <w:drawing>
-          <wp:inline distT="0" distB="0" distL="0" distR="0" wp14:anchorId="5861B2AB" wp14:editId="08680422">
-            <wp:extent cx="5943600" cy="7610475"/>
-            <wp:effectExtent l="0" t="0" r="0" b="9525"/>
+          <wp:inline distT="0" distB="0" distL="0" distR="0" wp14:anchorId="5861B2AB" wp14:editId="2B28C4A1">
+            <wp:extent cx="5452280" cy="7610475"/>
+            <wp:effectExtent l="0" t="0" r="0" b="0"/>
             <wp:docPr id="4" name="Picture 4"/>
             <wp:cNvGraphicFramePr>
               <a:graphicFrameLocks xmlns:a="http://schemas.openxmlformats.org/drawingml/2006/main" noChangeAspect="1"/>
@@ -1169,7 +1298,7 @@
               <a:graphicData uri="http://schemas.openxmlformats.org/drawingml/2006/picture">
                 <pic:pic xmlns:pic="http://schemas.openxmlformats.org/drawingml/2006/picture">
                   <pic:nvPicPr>
-                    <pic:cNvPr id="0" name="Picture 3"/>
+                    <pic:cNvPr id="4" name="Picture 4"/>
                     <pic:cNvPicPr>
                       <a:picLocks noChangeAspect="1" noChangeArrowheads="1"/>
                     </pic:cNvPicPr>
@@ -1182,7 +1311,6 @@
                         </a:ext>
                       </a:extLst>
                     </a:blip>
-                    <a:srcRect/>
                     <a:stretch>
                       <a:fillRect/>
                     </a:stretch>
@@ -1190,7 +1318,7 @@
                   <pic:spPr bwMode="auto">
                     <a:xfrm>
                       <a:off x="0" y="0"/>
-                      <a:ext cx="5943600" cy="7610475"/>
+                      <a:ext cx="5452280" cy="7610475"/>
                     </a:xfrm>
                     <a:prstGeom prst="rect">
                       <a:avLst/>
@@ -1245,9 +1373,9 @@
           <w:noProof/>
         </w:rPr>
         <w:drawing>
-          <wp:inline distT="0" distB="0" distL="0" distR="0" wp14:anchorId="368B5A4E" wp14:editId="61C90B97">
-            <wp:extent cx="5934075" cy="3057525"/>
-            <wp:effectExtent l="0" t="0" r="9525" b="9525"/>
+          <wp:inline distT="0" distB="0" distL="0" distR="0" wp14:anchorId="368B5A4E" wp14:editId="54846739">
+            <wp:extent cx="5414367" cy="3057525"/>
+            <wp:effectExtent l="0" t="0" r="0" b="0"/>
             <wp:docPr id="8" name="Picture 8"/>
             <wp:cNvGraphicFramePr>
               <a:graphicFrameLocks xmlns:a="http://schemas.openxmlformats.org/drawingml/2006/main" noChangeAspect="1"/>
@@ -1256,7 +1384,7 @@
               <a:graphicData uri="http://schemas.openxmlformats.org/drawingml/2006/picture">
                 <pic:pic xmlns:pic="http://schemas.openxmlformats.org/drawingml/2006/picture">
                   <pic:nvPicPr>
-                    <pic:cNvPr id="0" name="Picture 1"/>
+                    <pic:cNvPr id="8" name="Picture 8"/>
                     <pic:cNvPicPr>
                       <a:picLocks noChangeAspect="1" noChangeArrowheads="1"/>
                     </pic:cNvPicPr>
@@ -1269,7 +1397,6 @@
                         </a:ext>
                       </a:extLst>
                     </a:blip>
-                    <a:srcRect/>
                     <a:stretch>
                       <a:fillRect/>
                     </a:stretch>
@@ -1277,7 +1404,7 @@
                   <pic:spPr bwMode="auto">
                     <a:xfrm>
                       <a:off x="0" y="0"/>
-                      <a:ext cx="5934075" cy="3057525"/>
+                      <a:ext cx="5414367" cy="3057525"/>
                     </a:xfrm>
                     <a:prstGeom prst="rect">
                       <a:avLst/>
@@ -1314,7 +1441,39 @@
         <w:t>The Men</w:t>
       </w:r>
       <w:r>
-        <w:t xml:space="preserve">u sequence begins at the start of play when the InGameUI class is initialized and the MenuMap is loaded. Next the MenuMap will call ShowMainMenu to open the </w:t>
+        <w:t xml:space="preserve">u sequence begins at the start of play when the </w:t>
+      </w:r>
+      <w:proofErr w:type="spellStart"/>
+      <w:r>
+        <w:t>InGameUI</w:t>
+      </w:r>
+      <w:proofErr w:type="spellEnd"/>
+      <w:r>
+        <w:t xml:space="preserve"> class is initialized and the </w:t>
+      </w:r>
+      <w:proofErr w:type="spellStart"/>
+      <w:r>
+        <w:t>MenuMap</w:t>
+      </w:r>
+      <w:proofErr w:type="spellEnd"/>
+      <w:r>
+        <w:t xml:space="preserve"> is loaded. Next the </w:t>
+      </w:r>
+      <w:proofErr w:type="spellStart"/>
+      <w:r>
+        <w:t>MenuMap</w:t>
+      </w:r>
+      <w:proofErr w:type="spellEnd"/>
+      <w:r>
+        <w:t xml:space="preserve"> will call </w:t>
+      </w:r>
+      <w:proofErr w:type="spellStart"/>
+      <w:r>
+        <w:t>ShowMainMenu</w:t>
+      </w:r>
+      <w:proofErr w:type="spellEnd"/>
+      <w:r>
+        <w:t xml:space="preserve"> to open the </w:t>
       </w:r>
       <w:r>
         <w:t>M</w:t>
@@ -1740,7 +1899,23 @@
         <w:t>Settings,</w:t>
       </w:r>
       <w:r>
-        <w:t xml:space="preserve"> and last picked car. The widgets for doing this will each use the InGameUI class to call methods to save these settings to a json or other style of save file. Each Widget is configured with </w:t>
+        <w:t xml:space="preserve"> and last picked car. The widgets for doing this will each use the </w:t>
+      </w:r>
+      <w:proofErr w:type="spellStart"/>
+      <w:r>
+        <w:t>InGameUI</w:t>
+      </w:r>
+      <w:proofErr w:type="spellEnd"/>
+      <w:r>
+        <w:t xml:space="preserve"> class to call methods to save these settings to a </w:t>
+      </w:r>
+      <w:proofErr w:type="spellStart"/>
+      <w:r>
+        <w:t>json</w:t>
+      </w:r>
+      <w:proofErr w:type="spellEnd"/>
+      <w:r>
+        <w:t xml:space="preserve"> or other style of save file. Each Widget is configured with </w:t>
       </w:r>
       <w:r>
         <w:t xml:space="preserve">Hover, Press, and Release effects to change the text colour to contrast when using buttons. Each also has a Click effect and all these effects are done in blueprint for ease of use by all team members. </w:t>
@@ -1751,7 +1926,23 @@
         <w:t>The</w:t>
       </w:r>
       <w:r>
-        <w:t xml:space="preserve"> Main menu is loaded at startup when the MenuMap is left as default. The pause menu can be brought up at any time while in a map by pressing backspace or escape if not using the editor.</w:t>
+        <w:t xml:space="preserve"> Main menu is loaded at </w:t>
+      </w:r>
+      <w:proofErr w:type="spellStart"/>
+      <w:r>
+        <w:t>startup</w:t>
+      </w:r>
+      <w:proofErr w:type="spellEnd"/>
+      <w:r>
+        <w:t xml:space="preserve"> when the </w:t>
+      </w:r>
+      <w:proofErr w:type="spellStart"/>
+      <w:r>
+        <w:t>MenuMap</w:t>
+      </w:r>
+      <w:proofErr w:type="spellEnd"/>
+      <w:r>
+        <w:t xml:space="preserve"> is left as default. The pause menu can be brought up at any time while in a map by pressing backspace or escape if not using the editor.</w:t>
       </w:r>
     </w:p>
     <w:p/>
@@ -3036,40 +3227,40 @@
       </w:rPr>
     </w:lvl>
   </w:abstractNum>
-  <w:num w:numId="1">
+  <w:num w:numId="1" w16cid:durableId="535041742">
     <w:abstractNumId w:val="0"/>
   </w:num>
-  <w:num w:numId="2">
+  <w:num w:numId="2" w16cid:durableId="1822388588">
     <w:abstractNumId w:val="3"/>
   </w:num>
-  <w:num w:numId="3">
+  <w:num w:numId="3" w16cid:durableId="60298568">
     <w:abstractNumId w:val="8"/>
   </w:num>
-  <w:num w:numId="4">
+  <w:num w:numId="4" w16cid:durableId="1778864601">
     <w:abstractNumId w:val="1"/>
   </w:num>
-  <w:num w:numId="5">
+  <w:num w:numId="5" w16cid:durableId="1233854620">
     <w:abstractNumId w:val="2"/>
   </w:num>
-  <w:num w:numId="6">
+  <w:num w:numId="6" w16cid:durableId="1287814380">
     <w:abstractNumId w:val="4"/>
   </w:num>
-  <w:num w:numId="7">
+  <w:num w:numId="7" w16cid:durableId="240143267">
     <w:abstractNumId w:val="6"/>
   </w:num>
-  <w:num w:numId="8">
+  <w:num w:numId="8" w16cid:durableId="314377649">
     <w:abstractNumId w:val="10"/>
   </w:num>
-  <w:num w:numId="9">
+  <w:num w:numId="9" w16cid:durableId="2130587131">
     <w:abstractNumId w:val="5"/>
   </w:num>
-  <w:num w:numId="10">
+  <w:num w:numId="10" w16cid:durableId="1784300257">
     <w:abstractNumId w:val="9"/>
   </w:num>
-  <w:num w:numId="11">
+  <w:num w:numId="11" w16cid:durableId="50151454">
     <w:abstractNumId w:val="7"/>
   </w:num>
-  <w:num w:numId="12">
+  <w:num w:numId="12" w16cid:durableId="478112846">
     <w:abstractNumId w:val="2"/>
   </w:num>
 </w:numbering>
